--- a/content/css.docx
+++ b/content/css.docx
@@ -3,6 +3,229 @@
 <w:document xmlns:wpc="http://schemas.microsoft.com/office/word/2010/wordprocessingCanvas" xmlns:cx="http://schemas.microsoft.com/office/drawing/2014/chartex" xmlns:cx1="http://schemas.microsoft.com/office/drawing/2015/9/8/chartex" xmlns:mc="http://schemas.openxmlformats.org/markup-compatibility/2006" xmlns:o="urn:schemas-microsoft-com:office:office" xmlns:r="http://schemas.openxmlformats.org/officeDocument/2006/relationships" xmlns:m="http://schemas.openxmlformats.org/officeDocument/2006/math" xmlns:v="urn:schemas-microsoft-com:vml" xmlns:wp14="http://schemas.microsoft.com/office/word/2010/wordprocessingDrawing" xmlns:wp="http://schemas.openxmlformats.org/drawingml/2006/wordprocessingDrawing" xmlns:w10="urn:schemas-microsoft-com:office:word" xmlns:w="http://schemas.openxmlformats.org/wordprocessingml/2006/main" xmlns:w14="http://schemas.microsoft.com/office/word/2010/wordml" xmlns:w15="http://schemas.microsoft.com/office/word/2012/wordml" xmlns:w16se="http://schemas.microsoft.com/office/word/2015/wordml/symex" xmlns:wpg="http://schemas.microsoft.com/office/word/2010/wordprocessingGroup" xmlns:wpi="http://schemas.microsoft.com/office/word/2010/wordprocessingInk" xmlns:wne="http://schemas.microsoft.com/office/word/2006/wordml" xmlns:wps="http://schemas.microsoft.com/office/word/2010/wordprocessingShape" mc:Ignorable="w14 w15 w16se wp14">
   <w:body>
     <w:p>
+      <w:pPr>
+        <w:rPr>
+          <w:lang w:val="sv-SE"/>
+        </w:rPr>
+      </w:pPr>
+      <w:r>
+        <w:rPr>
+          <w:lang w:val="sv-SE"/>
+        </w:rPr>
+        <w:t xml:space="preserve">I verktyget Style Editor kan man enkelt se och redigera dina stilmallar som hör till sidan du är inne på. Man kan även skapa nya CSS dokument från grunden och automatiskt länkat dom till sidan och om du har ett redan färdigt dokument kan man importera det till sidan. </w:t>
+      </w:r>
+    </w:p>
+    <w:p>
+      <w:pPr>
+        <w:rPr>
+          <w:lang w:val="sv-SE"/>
+        </w:rPr>
+      </w:pPr>
+      <w:r>
+        <w:rPr>
+          <w:lang w:val="sv-SE"/>
+        </w:rPr>
+        <w:t>För att öppna Style Editorn kan du antingen högerklicka -</w:t>
+      </w:r>
+      <w:r>
+        <w:rPr>
+          <w:lang w:val="sv-SE"/>
+        </w:rPr>
+        <w:t xml:space="preserve"> </w:t>
+      </w:r>
+      <w:r>
+        <w:rPr>
+          <w:lang w:val="sv-SE"/>
+        </w:rPr>
+        <w:t>&amp;</w:t>
+      </w:r>
+      <w:proofErr w:type="spellStart"/>
+      <w:r>
+        <w:rPr>
+          <w:lang w:val="sv-SE"/>
+        </w:rPr>
+        <w:t>gt</w:t>
+      </w:r>
+      <w:proofErr w:type="spellEnd"/>
+      <w:r>
+        <w:rPr>
+          <w:lang w:val="sv-SE"/>
+        </w:rPr>
+        <w:t xml:space="preserve">; Inspektera Element och sedan navigera dig till den i menyn längst upp (om fönstret är för litet märks Style Editorn ut med två { } ) Du kan även hitta den under </w:t>
+      </w:r>
+      <w:r>
+        <w:rPr>
+          <w:lang w:val="sv-SE"/>
+        </w:rPr>
+        <w:t xml:space="preserve">”Webbutvecklingsverktygen” dessa är en </w:t>
+      </w:r>
+      <w:proofErr w:type="spellStart"/>
+      <w:r>
+        <w:rPr>
+          <w:lang w:val="sv-SE"/>
+        </w:rPr>
+        <w:t>sub</w:t>
+      </w:r>
+      <w:proofErr w:type="spellEnd"/>
+      <w:r>
+        <w:rPr>
+          <w:lang w:val="sv-SE"/>
+        </w:rPr>
+        <w:t xml:space="preserve">-meny i ”Verktyg” på Mac datorer. </w:t>
+      </w:r>
+    </w:p>
+    <w:p>
+      <w:pPr>
+        <w:rPr>
+          <w:lang w:val="sv-SE"/>
+        </w:rPr>
+      </w:pPr>
+      <w:r>
+        <w:rPr>
+          <w:lang w:val="sv-SE"/>
+        </w:rPr>
+        <w:t xml:space="preserve">När du väl har öppnat stil editorn är den uppdelad i tre delar: En för att växla mellan CSS filer, en för att redigera dom och en sista speciellt för @media regler vilken fungerar mycket bra med </w:t>
+      </w:r>
+      <w:proofErr w:type="spellStart"/>
+      <w:r>
+        <w:rPr>
+          <w:lang w:val="sv-SE"/>
+        </w:rPr>
+        <w:t>Responsivt</w:t>
+      </w:r>
+      <w:proofErr w:type="spellEnd"/>
+      <w:r>
+        <w:rPr>
+          <w:lang w:val="sv-SE"/>
+        </w:rPr>
+        <w:t xml:space="preserve"> Design Läge. </w:t>
+      </w:r>
+    </w:p>
+    <w:p>
+      <w:pPr>
+        <w:rPr>
+          <w:lang w:val="sv-SE"/>
+        </w:rPr>
+      </w:pPr>
+      <w:r>
+        <w:rPr>
+          <w:lang w:val="sv-SE"/>
+        </w:rPr>
+        <w:t>Den första delen, längst till vänster, växlar mellan de olika CSS filer html dokumentet använder sig utav för tillfället. Man kan enkelt släcka och tända olika filer med hjälp av det lilla ögat bredvid namnet på filen. Det är även här du sparar ändringar, skapar nya filer sam</w:t>
+      </w:r>
+      <w:r>
+        <w:rPr>
+          <w:lang w:val="sv-SE"/>
+        </w:rPr>
+        <w:t xml:space="preserve">t importerar andra CSS dokument. </w:t>
+      </w:r>
+    </w:p>
+    <w:p>
+      <w:pPr>
+        <w:rPr>
+          <w:lang w:val="sv-SE"/>
+        </w:rPr>
+      </w:pPr>
+      <w:r>
+        <w:rPr>
+          <w:lang w:val="sv-SE"/>
+        </w:rPr>
+        <w:t xml:space="preserve">Nästa del utav Style Editorn är troligtvis den som du kommer använda mest. Det är här du ser din kod, skriver och redigerar den. Ändringar man genomför här uppdateras live på din sida vilket påskyndar arbetet avsevärt och gör arbetsgången mycket smidigare. Editorn erbjuder även linje nummer och syntax </w:t>
+      </w:r>
+      <w:proofErr w:type="spellStart"/>
+      <w:r>
+        <w:rPr>
+          <w:rFonts w:cs="Arial"/>
+          <w:color w:val="4D4E53"/>
+          <w:szCs w:val="21"/>
+          <w:shd w:val="clear" w:color="auto" w:fill="FFFFFF"/>
+          <w:lang w:val="sv-SE"/>
+        </w:rPr>
+        <w:t>highlighting</w:t>
+      </w:r>
+      <w:proofErr w:type="spellEnd"/>
+      <w:r>
+        <w:rPr>
+          <w:rStyle w:val="apple-converted-space"/>
+          <w:rFonts w:ascii="Arial" w:hAnsi="Arial" w:cs="Arial"/>
+          <w:color w:val="4D4E53"/>
+          <w:szCs w:val="21"/>
+          <w:shd w:val="clear" w:color="auto" w:fill="FFFFFF"/>
+          <w:lang w:val="sv-SE"/>
+        </w:rPr>
+        <w:t> </w:t>
+      </w:r>
+      <w:r>
+        <w:rPr>
+          <w:lang w:val="sv-SE"/>
+        </w:rPr>
+        <w:t xml:space="preserve">. Syntax </w:t>
+      </w:r>
+      <w:proofErr w:type="spellStart"/>
+      <w:r>
+        <w:rPr>
+          <w:lang w:val="sv-SE"/>
+        </w:rPr>
+        <w:t>highlighting</w:t>
+      </w:r>
+      <w:proofErr w:type="spellEnd"/>
+      <w:r>
+        <w:rPr>
+          <w:lang w:val="sv-SE"/>
+        </w:rPr>
+        <w:t> ger dig färgkoder på korrekt skrivna syntaxer vilket underlättar vid de-</w:t>
+      </w:r>
+      <w:proofErr w:type="spellStart"/>
+      <w:r>
+        <w:rPr>
+          <w:lang w:val="sv-SE"/>
+        </w:rPr>
+        <w:t>bugging</w:t>
+      </w:r>
+      <w:proofErr w:type="spellEnd"/>
+      <w:r>
+        <w:rPr>
+          <w:lang w:val="sv-SE"/>
+        </w:rPr>
+        <w:t xml:space="preserve">. </w:t>
+      </w:r>
+      <w:r>
+        <w:rPr>
+          <w:lang w:val="sv-SE"/>
+        </w:rPr>
+        <w:t xml:space="preserve">Det finns även olika färger på olika syntaxer. </w:t>
+      </w:r>
+    </w:p>
+    <w:p>
+      <w:pPr>
+        <w:rPr>
+          <w:lang w:val="sv-SE"/>
+        </w:rPr>
+      </w:pPr>
+      <w:r>
+        <w:rPr>
+          <w:lang w:val="sv-SE"/>
+        </w:rPr>
+        <w:t xml:space="preserve">Den tredje och sista delen vi går igenom är @media sid-delen. Denna del är bara synlig om du har media attribut i din CSS kod och underlättar </w:t>
+      </w:r>
+      <w:r>
+        <w:rPr>
+          <w:lang w:val="sv-SE"/>
+        </w:rPr>
+        <w:t>redigeringen</w:t>
+      </w:r>
+      <w:r>
+        <w:rPr>
+          <w:lang w:val="sv-SE"/>
+        </w:rPr>
+        <w:t xml:space="preserve"> utav dessa då du får dom för sig själva på sidan istället för mitt i koden. Stileditorn stödjer även vanliga kort-kommandon på ditt tangentbord</w:t>
+      </w:r>
+      <w:r>
+        <w:rPr>
+          <w:lang w:val="sv-SE"/>
+        </w:rPr>
+        <w:t xml:space="preserve"> samt några funktioner vi inte har gått igenom här. Mer om detta kan du läsa här. </w:t>
+      </w:r>
       <w:bookmarkStart w:id="0" w:name="_GoBack"/>
       <w:bookmarkEnd w:id="0"/>
     </w:p>
@@ -413,7 +636,6 @@
   <w:style w:type="character" w:default="1" w:styleId="Standardstycketeckensnitt">
     <w:name w:val="Default Paragraph Font"/>
     <w:uiPriority w:val="1"/>
-    <w:semiHidden/>
     <w:unhideWhenUsed/>
   </w:style>
   <w:style w:type="table" w:default="1" w:styleId="Normaltabell">
@@ -436,6 +658,11 @@
     <w:uiPriority w:val="99"/>
     <w:semiHidden/>
     <w:unhideWhenUsed/>
+  </w:style>
+  <w:style w:type="character" w:customStyle="1" w:styleId="apple-converted-space">
+    <w:name w:val="apple-converted-space"/>
+    <w:basedOn w:val="Standardstycketeckensnitt"/>
+    <w:rsid w:val="000935D7"/>
   </w:style>
 </w:styles>
 </file>
